--- a/doc/High-leveldesign.docx
+++ b/doc/High-leveldesign.docx
@@ -205,6 +205,44 @@
     <w:p>
       <w:pPr>
         <w:numPr>
+          <w:ilvl w:val="2"/>
+          <w:numId w:val="1"/>
+        </w:numPr>
+        <w:ind w:left="2160" w:hanging="360"/>
+        <w:contextualSpacing w:val="1"/>
+        <w:rPr>
+          <w:u w:val="none"/>
+        </w:rPr>
+      </w:pPr>
+      <w:r>
+        <w:rPr>
+          <w:rtl w:val="0"/>
+        </w:rPr>
+        <w:t xml:space="preserve">teacher is an object of class teacher</w:t>
+      </w:r>
+    </w:p>
+    <w:p>
+      <w:pPr>
+        <w:numPr>
+          <w:ilvl w:val="2"/>
+          <w:numId w:val="1"/>
+        </w:numPr>
+        <w:ind w:left="2160" w:hanging="360"/>
+        <w:contextualSpacing w:val="1"/>
+        <w:rPr>
+          <w:u w:val="none"/>
+        </w:rPr>
+      </w:pPr>
+      <w:r>
+        <w:rPr>
+          <w:rtl w:val="0"/>
+        </w:rPr>
+        <w:t xml:space="preserve">class description is a string</w:t>
+      </w:r>
+    </w:p>
+    <w:p>
+      <w:pPr>
+        <w:numPr>
           <w:ilvl w:val="1"/>
           <w:numId w:val="1"/>
         </w:numPr>
@@ -224,6 +262,25 @@
     <w:p>
       <w:pPr>
         <w:numPr>
+          <w:ilvl w:val="2"/>
+          <w:numId w:val="1"/>
+        </w:numPr>
+        <w:ind w:left="2160" w:hanging="360"/>
+        <w:contextualSpacing w:val="1"/>
+        <w:rPr>
+          <w:u w:val="none"/>
+        </w:rPr>
+      </w:pPr>
+      <w:r>
+        <w:rPr>
+          <w:rtl w:val="0"/>
+        </w:rPr>
+        <w:t xml:space="preserve">this class has an object of class teacher</w:t>
+      </w:r>
+    </w:p>
+    <w:p>
+      <w:pPr>
+        <w:numPr>
           <w:ilvl w:val="0"/>
           <w:numId w:val="1"/>
         </w:numPr>
@@ -314,6 +371,44 @@
           <w:rtl w:val="0"/>
         </w:rPr>
         <w:t xml:space="preserve">the data will be stored in this class</w:t>
+      </w:r>
+    </w:p>
+    <w:p>
+      <w:pPr>
+        <w:numPr>
+          <w:ilvl w:val="2"/>
+          <w:numId w:val="1"/>
+        </w:numPr>
+        <w:ind w:left="2160" w:hanging="360"/>
+        <w:contextualSpacing w:val="1"/>
+        <w:rPr>
+          <w:u w:val="none"/>
+        </w:rPr>
+      </w:pPr>
+      <w:r>
+        <w:rPr>
+          <w:rtl w:val="0"/>
+        </w:rPr>
+        <w:t xml:space="preserve">listOfStudents is a list of student objects</w:t>
+      </w:r>
+    </w:p>
+    <w:p>
+      <w:pPr>
+        <w:numPr>
+          <w:ilvl w:val="2"/>
+          <w:numId w:val="1"/>
+        </w:numPr>
+        <w:ind w:left="2160" w:hanging="360"/>
+        <w:contextualSpacing w:val="1"/>
+        <w:rPr>
+          <w:u w:val="none"/>
+        </w:rPr>
+      </w:pPr>
+      <w:r>
+        <w:rPr>
+          <w:rtl w:val="0"/>
+        </w:rPr>
+        <w:t xml:space="preserve">listOfAbsentStudents is also a list of student objects</w:t>
       </w:r>
     </w:p>
     <w:p>
@@ -354,6 +449,30 @@
         <w:keepLines w:val="0"/>
         <w:widowControl w:val="1"/>
         <w:numPr>
+          <w:ilvl w:val="2"/>
+          <w:numId w:val="1"/>
+        </w:numPr>
+        <w:spacing w:after="0" w:before="0" w:line="276" w:lineRule="auto"/>
+        <w:ind w:left="2160" w:right="0" w:hanging="360"/>
+        <w:contextualSpacing w:val="1"/>
+        <w:jc w:val="left"/>
+        <w:rPr>
+          <w:u w:val="none"/>
+        </w:rPr>
+      </w:pPr>
+      <w:r>
+        <w:rPr>
+          <w:rtl w:val="0"/>
+        </w:rPr>
+        <w:t xml:space="preserve">this class has a list of objects of class student</w:t>
+      </w:r>
+    </w:p>
+    <w:p>
+      <w:pPr>
+        <w:keepNext w:val="0"/>
+        <w:keepLines w:val="0"/>
+        <w:widowControl w:val="1"/>
+        <w:numPr>
           <w:ilvl w:val="0"/>
           <w:numId w:val="1"/>
         </w:numPr>
@@ -434,7 +553,7 @@
         <w:rPr>
           <w:rtl w:val="0"/>
         </w:rPr>
-        <w:t xml:space="preserve">the data in the output file from ac-config in the case of emailing students</w:t>
+        <w:t xml:space="preserve">the data in ac-config in the case of emailing students</w:t>
       </w:r>
     </w:p>
     <w:p>
@@ -453,7 +572,7 @@
         <w:rPr>
           <w:rtl w:val="0"/>
         </w:rPr>
-        <w:t xml:space="preserve">the data in the output file from ac-stats in the case of emailing administrators</w:t>
+        <w:t xml:space="preserve">the data in ac-stats in the case of emailing administrators</w:t>
       </w:r>
     </w:p>
     <w:p>
@@ -491,7 +610,7 @@
         <w:rPr>
           <w:rtl w:val="0"/>
         </w:rPr>
-        <w:t xml:space="preserve">this system will get data from ac-config and ac-attendance</w:t>
+        <w:t xml:space="preserve">this system will get sent data from ac-config and ac-attendance</w:t>
       </w:r>
     </w:p>
     <w:p>
@@ -567,25 +686,6 @@
         <w:rPr>
           <w:rtl w:val="0"/>
         </w:rPr>
-        <w:t xml:space="preserve">it will be run right after taking attendance in order to keep current statistics</w:t>
-      </w:r>
-    </w:p>
-    <w:p>
-      <w:pPr>
-        <w:numPr>
-          <w:ilvl w:val="2"/>
-          <w:numId w:val="1"/>
-        </w:numPr>
-        <w:ind w:left="2160" w:hanging="360"/>
-        <w:contextualSpacing w:val="1"/>
-        <w:rPr>
-          <w:u w:val="none"/>
-        </w:rPr>
-      </w:pPr>
-      <w:r>
-        <w:rPr>
-          <w:rtl w:val="0"/>
-        </w:rPr>
         <w:t xml:space="preserve">cumulative attendance will be kept in a data structure in this class</w:t>
       </w:r>
     </w:p>
@@ -606,6 +706,25 @@
           <w:rtl w:val="0"/>
         </w:rPr>
         <w:t xml:space="preserve">the data will be stored in this class</w:t>
+      </w:r>
+    </w:p>
+    <w:p>
+      <w:pPr>
+        <w:numPr>
+          <w:ilvl w:val="2"/>
+          <w:numId w:val="1"/>
+        </w:numPr>
+        <w:ind w:left="2160" w:hanging="360"/>
+        <w:contextualSpacing w:val="1"/>
+        <w:rPr>
+          <w:u w:val="none"/>
+        </w:rPr>
+      </w:pPr>
+      <w:r>
+        <w:rPr>
+          <w:rtl w:val="0"/>
+        </w:rPr>
+        <w:t xml:space="preserve">some sort of list or dictionary will be used</w:t>
       </w:r>
     </w:p>
     <w:p>
